--- a/法令ファイル/自転車の安全利用の促進及び自転車等の駐車対策の総合的推進に関する法律/自転車の安全利用の促進及び自転車等の駐車対策の総合的推進に関する法律（昭和五十五年法律第八十七号）.docx
+++ b/法令ファイル/自転車の安全利用の促進及び自転車等の駐車対策の総合的推進に関する法律/自転車の安全利用の促進及び自転車等の駐車対策の総合的推進に関する法律（昭和五十五年法律第八十七号）.docx
@@ -40,87 +40,77 @@
     </w:p>
     <w:p>
       <w:pPr>
-        <w:pStyle w:val="Heading6"/>
+        <w:pStyle w:val="ListBullet"/>
         <w:ind w:left="880"/>
       </w:pPr>
       <w:r>
         <w:t>一</w:t>
+        <w:br/>
+        <w:t>自転車</w:t>
+        <w:br/>
+        <w:br/>
+        <w:br/>
+        <w:t>道路交通法（昭和三十五年法律第百五号）第二条第一項第十一号の二に規定する自転車をいう。</w:t>
       </w:r>
     </w:p>
     <w:p>
       <w:pPr>
+        <w:pStyle w:val="ListBullet"/>
         <w:ind w:left="880"/>
       </w:pPr>
       <w:r>
-        <w:t>自転車</w:t>
+        <w:t>二</w:t>
+        <w:br/>
+        <w:t>自転車等</w:t>
+        <w:br/>
+        <w:br/>
+        <w:br/>
+        <w:t>自転車又は原動機付自転車（道路交通法第二条第一項第十号に規定する原動機付自転車をいう。）をいう。</w:t>
       </w:r>
     </w:p>
     <w:p>
       <w:pPr>
-        <w:pStyle w:val="Heading6"/>
+        <w:pStyle w:val="ListBullet"/>
         <w:ind w:left="880"/>
       </w:pPr>
       <w:r>
-        <w:t>二</w:t>
+        <w:t>三</w:t>
+        <w:br/>
+        <w:t>自転車等駐車場</w:t>
+        <w:br/>
+        <w:br/>
+        <w:br/>
+        <w:t>一定の区画を限つて設置される自転車等の駐車のための施設をいう。</w:t>
       </w:r>
     </w:p>
     <w:p>
       <w:pPr>
+        <w:pStyle w:val="ListBullet"/>
         <w:ind w:left="880"/>
       </w:pPr>
       <w:r>
-        <w:t>自転車等</w:t>
+        <w:t>四</w:t>
+        <w:br/>
+        <w:t>道路</w:t>
+        <w:br/>
+        <w:br/>
+        <w:br/>
+        <w:t>道路法（昭和二十七年法律第百八十号）第二条第一項に規定する道路及び一般交通の用に供するその他の場所をいう。</w:t>
       </w:r>
     </w:p>
     <w:p>
       <w:pPr>
-        <w:pStyle w:val="Heading6"/>
-        <w:ind w:left="880"/>
-      </w:pPr>
-      <w:r>
-        <w:t>三</w:t>
-      </w:r>
-    </w:p>
-    <w:p>
-      <w:pPr>
-        <w:ind w:left="880"/>
-      </w:pPr>
-      <w:r>
-        <w:t>自転車等駐車場</w:t>
-      </w:r>
-    </w:p>
-    <w:p>
-      <w:pPr>
-        <w:pStyle w:val="Heading6"/>
-        <w:ind w:left="880"/>
-      </w:pPr>
-      <w:r>
-        <w:t>四</w:t>
-      </w:r>
-    </w:p>
-    <w:p>
-      <w:pPr>
-        <w:ind w:left="880"/>
-      </w:pPr>
-      <w:r>
-        <w:t>道路</w:t>
-      </w:r>
-    </w:p>
-    <w:p>
-      <w:pPr>
-        <w:pStyle w:val="Heading6"/>
+        <w:pStyle w:val="ListBullet"/>
         <w:ind w:left="880"/>
       </w:pPr>
       <w:r>
         <w:t>五</w:t>
-      </w:r>
-    </w:p>
-    <w:p>
-      <w:pPr>
-        <w:ind w:left="880"/>
-      </w:pPr>
-      <w:r>
+        <w:br/>
         <w:t>道路管理者</w:t>
+        <w:br/>
+        <w:br/>
+        <w:br/>
+        <w:t>道路法第十八条第一項に規定する道路管理者をいう。</w:t>
       </w:r>
     </w:p>
     <w:p>
@@ -211,6 +201,8 @@
       </w:pPr>
       <w:r>
         <w:t>鉄道事業者は、鉄道の駅の周辺における前項の自転車等駐車場の設置が円滑に行われるように、地方公共団体又は道路管理者との協力体制の整備に努めるとともに、地方公共団体又は道路管理者から同項の自転車等駐車場の設置に協力を求められたときは、その事業との調整に努め、鉄道用地の譲渡、貸付けその他の措置を講ずることにより、当該自転車等駐車場の設置に積極的に協力しなければならない。</w:t>
+        <w:br/>
+        <w:t>ただし、鉄道事業者が自ら旅客の利便に供するため、自転車等駐車場を設置する場合は、この限りでない。</w:t>
       </w:r>
     </w:p>
     <w:p>
@@ -309,6 +301,8 @@
       </w:pPr>
       <w:r>
         <w:t>市町村長は、前項の規定により自転車等を保管したときは、条例で定めるところによりその旨を公示しなければならない。</w:t>
+        <w:br/>
+        <w:t>この場合において、市町村長は、当該自転車等を利用者に返還するため必要な措置を講ずるように努めるものとする。</w:t>
       </w:r>
     </w:p>
     <w:p>
@@ -326,6 +320,8 @@
       </w:pPr>
       <w:r>
         <w:t>市町村長は、第一項の規定により保管した自転車等につき、前項前段の規定による公示の日から相当の期間を経過してもなお当該自転車等を返還することができない場合においてその保管に不相当な費用を要するときは、条例で定めるところにより、当該自転車等を売却し、その売却した代金を保管することができる。</w:t>
+        <w:br/>
+        <w:t>この場合において、当該自転車等につき、買受人がないとき又は売却することができないと認められるときは、市町村長は、当該自転車等につき廃棄等の処分をすることができる。</w:t>
       </w:r>
     </w:p>
     <w:p>
@@ -360,6 +356,8 @@
       </w:pPr>
       <w:r>
         <w:t>第一項の条例で定めるところによる放置自転車等の撤去及び同項から第三項までの規定による自転車等の保管、公示、自転車等の売却その他の措置に要した費用は、当該自転車等の利用者の負担とすることができる。</w:t>
+        <w:br/>
+        <w:t>この場合において、負担すべき金額は、当該費用につき実費を勘案して条例でその額を定めたときは、その定めた額とする。</w:t>
       </w:r>
     </w:p>
     <w:p>
@@ -411,120 +409,78 @@
     </w:p>
     <w:p>
       <w:pPr>
-        <w:pStyle w:val="Heading6"/>
+        <w:pStyle w:val="ListBullet"/>
         <w:ind w:left="880"/>
       </w:pPr>
       <w:r>
         <w:t>一</w:t>
-      </w:r>
-    </w:p>
-    <w:p>
-      <w:pPr>
-        <w:ind w:left="880"/>
-      </w:pPr>
-      <w:r>
+        <w:br/>
         <w:t>総合計画の対象とする区域</w:t>
       </w:r>
     </w:p>
     <w:p>
       <w:pPr>
-        <w:pStyle w:val="Heading6"/>
+        <w:pStyle w:val="ListBullet"/>
         <w:ind w:left="880"/>
       </w:pPr>
       <w:r>
         <w:t>二</w:t>
-      </w:r>
-    </w:p>
-    <w:p>
-      <w:pPr>
-        <w:ind w:left="880"/>
-      </w:pPr>
-      <w:r>
+        <w:br/>
         <w:t>総合計画の目標及び期間</w:t>
       </w:r>
     </w:p>
     <w:p>
       <w:pPr>
-        <w:pStyle w:val="Heading6"/>
+        <w:pStyle w:val="ListBullet"/>
         <w:ind w:left="880"/>
       </w:pPr>
       <w:r>
         <w:t>三</w:t>
-      </w:r>
-    </w:p>
-    <w:p>
-      <w:pPr>
-        <w:ind w:left="880"/>
-      </w:pPr>
-      <w:r>
+        <w:br/>
         <w:t>自転車等駐車場の整備の目標量及び主要な自転車等駐車場の配置、規模、設置主体等その整備に関する事業の概要</w:t>
       </w:r>
     </w:p>
     <w:p>
       <w:pPr>
-        <w:pStyle w:val="Heading6"/>
+        <w:pStyle w:val="ListBullet"/>
         <w:ind w:left="880"/>
       </w:pPr>
       <w:r>
         <w:t>四</w:t>
-      </w:r>
-    </w:p>
-    <w:p>
-      <w:pPr>
-        <w:ind w:left="880"/>
-      </w:pPr>
-      <w:r>
+        <w:br/>
         <w:t>第五条第二項の規定により自転車等駐車場の設置に協力すべき鉄道事業者（以下「設置協力鉄道事業者」という。）の講ずる措置</w:t>
       </w:r>
     </w:p>
     <w:p>
       <w:pPr>
-        <w:pStyle w:val="Heading6"/>
+        <w:pStyle w:val="ListBullet"/>
         <w:ind w:left="880"/>
       </w:pPr>
       <w:r>
         <w:t>五</w:t>
-      </w:r>
-    </w:p>
-    <w:p>
-      <w:pPr>
-        <w:ind w:left="880"/>
-      </w:pPr>
-      <w:r>
+        <w:br/>
         <w:t>放置自転車等の整理、撤去等及び撤去した自転車等の保管、処分等の実施方針</w:t>
       </w:r>
     </w:p>
     <w:p>
       <w:pPr>
-        <w:pStyle w:val="Heading6"/>
+        <w:pStyle w:val="ListBullet"/>
         <w:ind w:left="880"/>
       </w:pPr>
       <w:r>
         <w:t>六</w:t>
-      </w:r>
-    </w:p>
-    <w:p>
-      <w:pPr>
-        <w:ind w:left="880"/>
-      </w:pPr>
-      <w:r>
+        <w:br/>
         <w:t>自転車等の正しい駐車方法の啓発に関する事項</w:t>
       </w:r>
     </w:p>
     <w:p>
       <w:pPr>
-        <w:pStyle w:val="Heading6"/>
+        <w:pStyle w:val="ListBullet"/>
         <w:ind w:left="880"/>
       </w:pPr>
       <w:r>
         <w:t>七</w:t>
-      </w:r>
-    </w:p>
-    <w:p>
-      <w:pPr>
-        <w:ind w:left="880"/>
-      </w:pPr>
-      <w:r>
+        <w:br/>
         <w:t>自転車等駐車場の利用の調整に関する措置その他自転車等の駐車対策について必要な事項</w:t>
       </w:r>
     </w:p>
@@ -949,10 +905,22 @@
         <w:pStyle w:val="Heading1"/>
       </w:pPr>
       <w:r>
-        <w:t>附　則（平成五年一二月二二日法律第九七号）</w:t>
+        <w:t>附則（平成五年一二月二二日法律第九七号）</w:t>
       </w:r>
     </w:p>
     <w:p>
+      <w:pPr>
+        <w:pStyle w:val="Heading5"/>
+        <w:ind w:left="440"/>
+      </w:pPr>
+      <w:r>
+        <w:t>１</w:t>
+      </w:r>
+    </w:p>
+    <w:p>
+      <w:pPr>
+        <w:ind w:left="440"/>
+      </w:pPr>
       <w:r>
         <w:t>この法律は、公布の日から起算して六月を超えない範囲内において政令で定める日から施行する。</w:t>
       </w:r>
@@ -1011,7 +979,7 @@
     </w:pPr>
     <w:r>
       <w:tab/>
-      <w:t>WeGov v0.1 - FTS141</w:t>
+      <w:t>WeGov v0.2 - FTS141</w:t>
     </w:r>
   </w:p>
 </w:ftr>
